--- a/export/templates/LS6000_template.docx
+++ b/export/templates/LS6000_template.docx
@@ -1,6 +1,6 @@
 
 <file path=word/document.xml><?xml version="1.0" encoding="utf-8"?>
-<w:document xmlns:o="urn:schemas-microsoft-com:office:office" xmlns:r="http://schemas.openxmlformats.org/officeDocument/2006/relationships" xmlns:v="urn:schemas-microsoft-com:vml" xmlns:w="http://schemas.openxmlformats.org/wordprocessingml/2006/main" xmlns:w10="urn:schemas-microsoft-com:office:word" xmlns:wp="http://schemas.openxmlformats.org/drawingml/2006/wordprocessingDrawing" xmlns:pic="http://schemas.openxmlformats.org/drawingml/2006/picture" xmlns:wps="http://schemas.microsoft.com/office/word/2010/wordprocessingShape" xmlns:wpg="http://schemas.microsoft.com/office/word/2010/wordprocessingGroup" xmlns:mc="http://schemas.openxmlformats.org/markup-compatibility/2006" xmlns:wp14="http://schemas.microsoft.com/office/word/2010/wordprocessingDrawing" xmlns:w14="http://schemas.microsoft.com/office/word/2010/wordml" xmlns:w15="http://schemas.microsoft.com/office/word/2012/wordml" mc:Ignorable="w14 wp14 w15">
+<w:document xmlns:o="urn:schemas-microsoft-com:office:office" xmlns:r="http://schemas.openxmlformats.org/officeDocument/2006/relationships" xmlns:v="urn:schemas-microsoft-com:vml" xmlns:w="http://schemas.openxmlformats.org/wordprocessingml/2006/main" xmlns:w10="urn:schemas-microsoft-com:office:word" xmlns:wp="http://schemas.openxmlformats.org/drawingml/2006/wordprocessingDrawing" xmlns:wps="http://schemas.microsoft.com/office/word/2010/wordprocessingShape" xmlns:wpg="http://schemas.microsoft.com/office/word/2010/wordprocessingGroup" xmlns:mc="http://schemas.openxmlformats.org/markup-compatibility/2006" xmlns:wp14="http://schemas.microsoft.com/office/word/2010/wordprocessingDrawing" xmlns:w14="http://schemas.microsoft.com/office/word/2010/wordml" xmlns:w15="http://schemas.microsoft.com/office/word/2012/wordml" mc:Ignorable="w14 wp14 w15">
   <w:body>
     <w:p>
       <w:pPr>
@@ -189,7 +189,7 @@
       </w:r>
       <w:r>
         <w:rPr/>
-        <w:t>${{unit_price}} EACH</w:t>
+        <w:t>$ {{unit_price}} EACH</w:t>
       </w:r>
     </w:p>
     <w:p>
@@ -284,15 +284,7 @@
       </w:pPr>
       <w:r>
         <w:rPr/>
-        <w:t>Process Connection: {{pc_size}} {{pc_rate}} {{pc_type}}, {{pc_matt}}  (</w:t>
-      </w:r>
-      <w:r>
-        <w:rPr/>
-        <w:t>{{max_pressure}}</w:t>
-      </w:r>
-      <w:r>
-        <w:rPr/>
-        <w:t xml:space="preserve"> Max.) </w:t>
+        <w:t xml:space="preserve">Process Connection: {{pc_size}} {{pc_rate}} {{pc_type}}, {{pc_matt}}  ({{max_pressure}} Max.) </w:t>
       </w:r>
     </w:p>
     <w:p>
@@ -401,7 +393,7 @@
       </w:pPr>
       <w:r>
         <w:rPr/>
-        <w:t>For longer probes please add ${{length_adder}} {{adder_per}}</w:t>
+        <w:t>For longer probes please add $ {{length_adder}} {{adder_per}}</w:t>
       </w:r>
     </w:p>
     <w:p>
@@ -628,7 +620,7 @@
 </file>
 
 <file path=word/header1.xml><?xml version="1.0" encoding="utf-8"?>
-<w:hdr xmlns:o="urn:schemas-microsoft-com:office:office" xmlns:r="http://schemas.openxmlformats.org/officeDocument/2006/relationships" xmlns:v="urn:schemas-microsoft-com:vml" xmlns:w="http://schemas.openxmlformats.org/wordprocessingml/2006/main" xmlns:w10="urn:schemas-microsoft-com:office:word" xmlns:wp="http://schemas.openxmlformats.org/drawingml/2006/wordprocessingDrawing" xmlns:pic="http://schemas.openxmlformats.org/drawingml/2006/picture" xmlns:wps="http://schemas.microsoft.com/office/word/2010/wordprocessingShape" xmlns:wpg="http://schemas.microsoft.com/office/word/2010/wordprocessingGroup" xmlns:mc="http://schemas.openxmlformats.org/markup-compatibility/2006" xmlns:wp14="http://schemas.microsoft.com/office/word/2010/wordprocessingDrawing" xmlns:w14="http://schemas.microsoft.com/office/word/2010/wordml" xmlns:w15="http://schemas.microsoft.com/office/word/2012/wordml" mc:Ignorable="w14 wp14 w15">
+<w:hdr xmlns:o="urn:schemas-microsoft-com:office:office" xmlns:r="http://schemas.openxmlformats.org/officeDocument/2006/relationships" xmlns:v="urn:schemas-microsoft-com:vml" xmlns:w="http://schemas.openxmlformats.org/wordprocessingml/2006/main" xmlns:w10="urn:schemas-microsoft-com:office:word" xmlns:wp="http://schemas.openxmlformats.org/drawingml/2006/wordprocessingDrawing" xmlns:wps="http://schemas.microsoft.com/office/word/2010/wordprocessingShape" xmlns:wpg="http://schemas.microsoft.com/office/word/2010/wordprocessingGroup" xmlns:mc="http://schemas.openxmlformats.org/markup-compatibility/2006" xmlns:wp14="http://schemas.microsoft.com/office/word/2010/wordprocessingDrawing" xmlns:w14="http://schemas.microsoft.com/office/word/2010/wordml" xmlns:w15="http://schemas.microsoft.com/office/word/2012/wordml" mc:Ignorable="w14 wp14 w15">
   <w:p>
     <w:pPr>
       <w:pStyle w:val="Header"/>
@@ -642,7 +634,7 @@
 </file>
 
 <file path=word/header2.xml><?xml version="1.0" encoding="utf-8"?>
-<w:hdr xmlns:o="urn:schemas-microsoft-com:office:office" xmlns:r="http://schemas.openxmlformats.org/officeDocument/2006/relationships" xmlns:v="urn:schemas-microsoft-com:vml" xmlns:w="http://schemas.openxmlformats.org/wordprocessingml/2006/main" xmlns:w10="urn:schemas-microsoft-com:office:word" xmlns:wp="http://schemas.openxmlformats.org/drawingml/2006/wordprocessingDrawing" xmlns:pic="http://schemas.openxmlformats.org/drawingml/2006/picture" xmlns:wps="http://schemas.microsoft.com/office/word/2010/wordprocessingShape" xmlns:wpg="http://schemas.microsoft.com/office/word/2010/wordprocessingGroup" xmlns:mc="http://schemas.openxmlformats.org/markup-compatibility/2006" xmlns:wp14="http://schemas.microsoft.com/office/word/2010/wordprocessingDrawing" xmlns:w14="http://schemas.microsoft.com/office/word/2010/wordml" xmlns:w15="http://schemas.microsoft.com/office/word/2012/wordml" mc:Ignorable="w14 wp14 w15">
+<w:hdr xmlns:o="urn:schemas-microsoft-com:office:office" xmlns:r="http://schemas.openxmlformats.org/officeDocument/2006/relationships" xmlns:v="urn:schemas-microsoft-com:vml" xmlns:w="http://schemas.openxmlformats.org/wordprocessingml/2006/main" xmlns:w10="urn:schemas-microsoft-com:office:word" xmlns:wp="http://schemas.openxmlformats.org/drawingml/2006/wordprocessingDrawing" xmlns:wps="http://schemas.microsoft.com/office/word/2010/wordprocessingShape" xmlns:wpg="http://schemas.microsoft.com/office/word/2010/wordprocessingGroup" xmlns:mc="http://schemas.openxmlformats.org/markup-compatibility/2006" xmlns:wp14="http://schemas.microsoft.com/office/word/2010/wordprocessingDrawing" xmlns:w14="http://schemas.microsoft.com/office/word/2010/wordml" xmlns:w15="http://schemas.microsoft.com/office/word/2012/wordml" mc:Ignorable="w14 wp14 w15">
   <w:p>
     <w:pPr>
       <w:pStyle w:val="Header"/>
@@ -682,7 +674,6 @@
                   <a:prstGeom prst="rect">
                     <a:avLst/>
                   </a:prstGeom>
-                  <a:noFill/>
                 </pic:spPr>
               </pic:pic>
             </a:graphicData>
@@ -695,7 +686,7 @@
 </file>
 
 <file path=word/header3.xml><?xml version="1.0" encoding="utf-8"?>
-<w:hdr xmlns:o="urn:schemas-microsoft-com:office:office" xmlns:r="http://schemas.openxmlformats.org/officeDocument/2006/relationships" xmlns:v="urn:schemas-microsoft-com:vml" xmlns:w="http://schemas.openxmlformats.org/wordprocessingml/2006/main" xmlns:w10="urn:schemas-microsoft-com:office:word" xmlns:wp="http://schemas.openxmlformats.org/drawingml/2006/wordprocessingDrawing" xmlns:pic="http://schemas.openxmlformats.org/drawingml/2006/picture" xmlns:wps="http://schemas.microsoft.com/office/word/2010/wordprocessingShape" xmlns:wpg="http://schemas.microsoft.com/office/word/2010/wordprocessingGroup" xmlns:mc="http://schemas.openxmlformats.org/markup-compatibility/2006" xmlns:wp14="http://schemas.microsoft.com/office/word/2010/wordprocessingDrawing" xmlns:w14="http://schemas.microsoft.com/office/word/2010/wordml" xmlns:w15="http://schemas.microsoft.com/office/word/2012/wordml" mc:Ignorable="w14 wp14 w15">
+<w:hdr xmlns:o="urn:schemas-microsoft-com:office:office" xmlns:r="http://schemas.openxmlformats.org/officeDocument/2006/relationships" xmlns:v="urn:schemas-microsoft-com:vml" xmlns:w="http://schemas.openxmlformats.org/wordprocessingml/2006/main" xmlns:w10="urn:schemas-microsoft-com:office:word" xmlns:wp="http://schemas.openxmlformats.org/drawingml/2006/wordprocessingDrawing" xmlns:wps="http://schemas.microsoft.com/office/word/2010/wordprocessingShape" xmlns:wpg="http://schemas.microsoft.com/office/word/2010/wordprocessingGroup" xmlns:mc="http://schemas.openxmlformats.org/markup-compatibility/2006" xmlns:wp14="http://schemas.microsoft.com/office/word/2010/wordprocessingDrawing" xmlns:w14="http://schemas.microsoft.com/office/word/2010/wordml" xmlns:w15="http://schemas.microsoft.com/office/word/2012/wordml" mc:Ignorable="w14 wp14 w15">
   <w:p>
     <w:pPr>
       <w:pStyle w:val="Header"/>
@@ -735,7 +726,6 @@
                   <a:prstGeom prst="rect">
                     <a:avLst/>
                   </a:prstGeom>
-                  <a:noFill/>
                 </pic:spPr>
               </pic:pic>
             </a:graphicData>
@@ -776,6 +766,7 @@
         </w:tabs>
         <w:ind w:left="1080" w:hanging="360"/>
       </w:pPr>
+      <w:rPr/>
     </w:lvl>
     <w:lvl w:ilvl="2">
       <w:start w:val="1"/>
@@ -788,6 +779,7 @@
         </w:tabs>
         <w:ind w:left="1440" w:hanging="360"/>
       </w:pPr>
+      <w:rPr/>
     </w:lvl>
     <w:lvl w:ilvl="3">
       <w:start w:val="1"/>
@@ -800,6 +792,7 @@
         </w:tabs>
         <w:ind w:left="1800" w:hanging="360"/>
       </w:pPr>
+      <w:rPr/>
     </w:lvl>
     <w:lvl w:ilvl="4">
       <w:start w:val="1"/>
@@ -812,6 +805,7 @@
         </w:tabs>
         <w:ind w:left="2160" w:hanging="360"/>
       </w:pPr>
+      <w:rPr/>
     </w:lvl>
     <w:lvl w:ilvl="5">
       <w:start w:val="1"/>
@@ -824,6 +818,7 @@
         </w:tabs>
         <w:ind w:left="2520" w:hanging="360"/>
       </w:pPr>
+      <w:rPr/>
     </w:lvl>
     <w:lvl w:ilvl="6">
       <w:start w:val="1"/>
@@ -836,6 +831,7 @@
         </w:tabs>
         <w:ind w:left="2880" w:hanging="360"/>
       </w:pPr>
+      <w:rPr/>
     </w:lvl>
     <w:lvl w:ilvl="7">
       <w:start w:val="1"/>
@@ -848,6 +844,7 @@
         </w:tabs>
         <w:ind w:left="3240" w:hanging="360"/>
       </w:pPr>
+      <w:rPr/>
     </w:lvl>
     <w:lvl w:ilvl="8">
       <w:start w:val="1"/>
@@ -860,6 +857,7 @@
         </w:tabs>
         <w:ind w:left="3600" w:hanging="360"/>
       </w:pPr>
+      <w:rPr/>
     </w:lvl>
   </w:abstractNum>
   <w:abstractNum w:abstractNumId="2">
@@ -889,6 +887,7 @@
         </w:tabs>
         <w:ind w:left="1080" w:hanging="360"/>
       </w:pPr>
+      <w:rPr/>
     </w:lvl>
     <w:lvl w:ilvl="2">
       <w:start w:val="1"/>
@@ -901,6 +900,7 @@
         </w:tabs>
         <w:ind w:left="1440" w:hanging="360"/>
       </w:pPr>
+      <w:rPr/>
     </w:lvl>
     <w:lvl w:ilvl="3">
       <w:start w:val="1"/>
@@ -913,6 +913,7 @@
         </w:tabs>
         <w:ind w:left="1800" w:hanging="360"/>
       </w:pPr>
+      <w:rPr/>
     </w:lvl>
     <w:lvl w:ilvl="4">
       <w:start w:val="1"/>
@@ -925,6 +926,7 @@
         </w:tabs>
         <w:ind w:left="2160" w:hanging="360"/>
       </w:pPr>
+      <w:rPr/>
     </w:lvl>
     <w:lvl w:ilvl="5">
       <w:start w:val="1"/>
@@ -937,6 +939,7 @@
         </w:tabs>
         <w:ind w:left="2520" w:hanging="360"/>
       </w:pPr>
+      <w:rPr/>
     </w:lvl>
     <w:lvl w:ilvl="6">
       <w:start w:val="1"/>
@@ -949,6 +952,7 @@
         </w:tabs>
         <w:ind w:left="2880" w:hanging="360"/>
       </w:pPr>
+      <w:rPr/>
     </w:lvl>
     <w:lvl w:ilvl="7">
       <w:start w:val="1"/>
@@ -961,6 +965,7 @@
         </w:tabs>
         <w:ind w:left="3240" w:hanging="360"/>
       </w:pPr>
+      <w:rPr/>
     </w:lvl>
     <w:lvl w:ilvl="8">
       <w:start w:val="1"/>
@@ -973,6 +978,7 @@
         </w:tabs>
         <w:ind w:left="3600" w:hanging="360"/>
       </w:pPr>
+      <w:rPr/>
     </w:lvl>
   </w:abstractNum>
   <w:abstractNum w:abstractNumId="3">
@@ -1384,7 +1390,34 @@
     </w:rPr>
   </w:style>
   <w:style w:type="paragraph" w:styleId="Caption">
-    <w:name w:val="caption"/>
+    <w:name w:val="Caption"/>
+    <w:basedOn w:val="Normal"/>
+    <w:qFormat/>
+    <w:pPr>
+      <w:suppressLineNumbers/>
+      <w:spacing w:before="120" w:after="120"/>
+    </w:pPr>
+    <w:rPr>
+      <w:rFonts w:cs="Arial Unicode MS"/>
+      <w:i/>
+      <w:iCs/>
+      <w:sz w:val="24"/>
+      <w:szCs w:val="24"/>
+    </w:rPr>
+  </w:style>
+  <w:style w:type="paragraph" w:styleId="Index">
+    <w:name w:val="Index"/>
+    <w:basedOn w:val="Normal"/>
+    <w:qFormat/>
+    <w:pPr>
+      <w:suppressLineNumbers/>
+    </w:pPr>
+    <w:rPr>
+      <w:rFonts w:cs="Arial"/>
+    </w:rPr>
+  </w:style>
+  <w:style w:type="paragraph" w:styleId="Caption1">
+    <w:name w:val="caption1"/>
     <w:basedOn w:val="Normal"/>
     <w:qFormat/>
     <w:pPr>
@@ -1399,17 +1432,6 @@
       <w:szCs w:val="24"/>
     </w:rPr>
   </w:style>
-  <w:style w:type="paragraph" w:styleId="Index">
-    <w:name w:val="Index"/>
-    <w:basedOn w:val="Normal"/>
-    <w:qFormat/>
-    <w:pPr>
-      <w:suppressLineNumbers/>
-    </w:pPr>
-    <w:rPr>
-      <w:rFonts w:cs="Arial"/>
-    </w:rPr>
-  </w:style>
   <w:style w:type="paragraph" w:styleId="HeaderandFooter">
     <w:name w:val="Header and Footer"/>
     <w:basedOn w:val="Normal"/>
@@ -1425,7 +1447,7 @@
     <w:rPr/>
   </w:style>
   <w:style w:type="paragraph" w:styleId="Header">
-    <w:name w:val="header"/>
+    <w:name w:val="Header"/>
     <w:basedOn w:val="Normal"/>
     <w:pPr>
       <w:tabs>
@@ -1437,7 +1459,7 @@
     <w:rPr/>
   </w:style>
   <w:style w:type="paragraph" w:styleId="Footer">
-    <w:name w:val="footer"/>
+    <w:name w:val="Footer"/>
     <w:basedOn w:val="Normal"/>
     <w:pPr>
       <w:tabs>

--- a/export/templates/LS6000_template.docx
+++ b/export/templates/LS6000_template.docx
@@ -1,6 +1,6 @@
 
 <file path=word/document.xml><?xml version="1.0" encoding="utf-8"?>
-<w:document xmlns:o="urn:schemas-microsoft-com:office:office" xmlns:r="http://schemas.openxmlformats.org/officeDocument/2006/relationships" xmlns:v="urn:schemas-microsoft-com:vml" xmlns:w="http://schemas.openxmlformats.org/wordprocessingml/2006/main" xmlns:w10="urn:schemas-microsoft-com:office:word" xmlns:wp="http://schemas.openxmlformats.org/drawingml/2006/wordprocessingDrawing" xmlns:wps="http://schemas.microsoft.com/office/word/2010/wordprocessingShape" xmlns:wpg="http://schemas.microsoft.com/office/word/2010/wordprocessingGroup" xmlns:mc="http://schemas.openxmlformats.org/markup-compatibility/2006" xmlns:wp14="http://schemas.microsoft.com/office/word/2010/wordprocessingDrawing" xmlns:w14="http://schemas.microsoft.com/office/word/2010/wordml" xmlns:w15="http://schemas.microsoft.com/office/word/2012/wordml" mc:Ignorable="w14 wp14 w15">
+<w:document xmlns:o="urn:schemas-microsoft-com:office:office" xmlns:r="http://schemas.openxmlformats.org/officeDocument/2006/relationships" xmlns:v="urn:schemas-microsoft-com:vml" xmlns:w="http://schemas.openxmlformats.org/wordprocessingml/2006/main" xmlns:w10="urn:schemas-microsoft-com:office:word" xmlns:wp="http://schemas.openxmlformats.org/drawingml/2006/wordprocessingDrawing" xmlns:pic="http://schemas.openxmlformats.org/drawingml/2006/picture" xmlns:wps="http://schemas.microsoft.com/office/word/2010/wordprocessingShape" xmlns:wpg="http://schemas.microsoft.com/office/word/2010/wordprocessingGroup" xmlns:mc="http://schemas.openxmlformats.org/markup-compatibility/2006" xmlns:wp14="http://schemas.microsoft.com/office/word/2010/wordprocessingDrawing" xmlns:w14="http://schemas.microsoft.com/office/word/2010/wordml" xmlns:w15="http://schemas.microsoft.com/office/word/2012/wordml" mc:Ignorable="w14 wp14 w15">
   <w:body>
     <w:p>
       <w:pPr>
@@ -393,20 +393,6 @@
       </w:pPr>
       <w:r>
         <w:rPr/>
-        <w:t>For longer probes please add $ {{length_adder}} {{adder_per}}</w:t>
-      </w:r>
-    </w:p>
-    <w:p>
-      <w:pPr>
-        <w:pStyle w:val="Normal"/>
-        <w:numPr>
-          <w:ilvl w:val="0"/>
-          <w:numId w:val="2"/>
-        </w:numPr>
-        <w:rPr/>
-      </w:pPr>
-      <w:r>
-        <w:rPr/>
         <w:t>Other supply voltages available at same price</w:t>
       </w:r>
     </w:p>
@@ -447,8 +433,13 @@
       <w:r>
         <w:rPr/>
         <w:t xml:space="preserve">Delivery: </w:t>
-        <w:tab/>
-        <w:tab/>
+      </w:r>
+      <w:r>
+        <w:rPr/>
+        <w:t>{{lead_time}}</w:t>
+      </w:r>
+      <w:r>
+        <w:rPr/>
         <w:tab/>
         <w:tab/>
         <w:tab/>
@@ -620,7 +611,7 @@
 </file>
 
 <file path=word/header1.xml><?xml version="1.0" encoding="utf-8"?>
-<w:hdr xmlns:o="urn:schemas-microsoft-com:office:office" xmlns:r="http://schemas.openxmlformats.org/officeDocument/2006/relationships" xmlns:v="urn:schemas-microsoft-com:vml" xmlns:w="http://schemas.openxmlformats.org/wordprocessingml/2006/main" xmlns:w10="urn:schemas-microsoft-com:office:word" xmlns:wp="http://schemas.openxmlformats.org/drawingml/2006/wordprocessingDrawing" xmlns:wps="http://schemas.microsoft.com/office/word/2010/wordprocessingShape" xmlns:wpg="http://schemas.microsoft.com/office/word/2010/wordprocessingGroup" xmlns:mc="http://schemas.openxmlformats.org/markup-compatibility/2006" xmlns:wp14="http://schemas.microsoft.com/office/word/2010/wordprocessingDrawing" xmlns:w14="http://schemas.microsoft.com/office/word/2010/wordml" xmlns:w15="http://schemas.microsoft.com/office/word/2012/wordml" mc:Ignorable="w14 wp14 w15">
+<w:hdr xmlns:o="urn:schemas-microsoft-com:office:office" xmlns:r="http://schemas.openxmlformats.org/officeDocument/2006/relationships" xmlns:v="urn:schemas-microsoft-com:vml" xmlns:w="http://schemas.openxmlformats.org/wordprocessingml/2006/main" xmlns:w10="urn:schemas-microsoft-com:office:word" xmlns:wp="http://schemas.openxmlformats.org/drawingml/2006/wordprocessingDrawing" xmlns:pic="http://schemas.openxmlformats.org/drawingml/2006/picture" xmlns:wps="http://schemas.microsoft.com/office/word/2010/wordprocessingShape" xmlns:wpg="http://schemas.microsoft.com/office/word/2010/wordprocessingGroup" xmlns:mc="http://schemas.openxmlformats.org/markup-compatibility/2006" xmlns:wp14="http://schemas.microsoft.com/office/word/2010/wordprocessingDrawing" xmlns:w14="http://schemas.microsoft.com/office/word/2010/wordml" xmlns:w15="http://schemas.microsoft.com/office/word/2012/wordml" mc:Ignorable="w14 wp14 w15">
   <w:p>
     <w:pPr>
       <w:pStyle w:val="Header"/>
@@ -634,7 +625,7 @@
 </file>
 
 <file path=word/header2.xml><?xml version="1.0" encoding="utf-8"?>
-<w:hdr xmlns:o="urn:schemas-microsoft-com:office:office" xmlns:r="http://schemas.openxmlformats.org/officeDocument/2006/relationships" xmlns:v="urn:schemas-microsoft-com:vml" xmlns:w="http://schemas.openxmlformats.org/wordprocessingml/2006/main" xmlns:w10="urn:schemas-microsoft-com:office:word" xmlns:wp="http://schemas.openxmlformats.org/drawingml/2006/wordprocessingDrawing" xmlns:wps="http://schemas.microsoft.com/office/word/2010/wordprocessingShape" xmlns:wpg="http://schemas.microsoft.com/office/word/2010/wordprocessingGroup" xmlns:mc="http://schemas.openxmlformats.org/markup-compatibility/2006" xmlns:wp14="http://schemas.microsoft.com/office/word/2010/wordprocessingDrawing" xmlns:w14="http://schemas.microsoft.com/office/word/2010/wordml" xmlns:w15="http://schemas.microsoft.com/office/word/2012/wordml" mc:Ignorable="w14 wp14 w15">
+<w:hdr xmlns:o="urn:schemas-microsoft-com:office:office" xmlns:r="http://schemas.openxmlformats.org/officeDocument/2006/relationships" xmlns:v="urn:schemas-microsoft-com:vml" xmlns:w="http://schemas.openxmlformats.org/wordprocessingml/2006/main" xmlns:w10="urn:schemas-microsoft-com:office:word" xmlns:wp="http://schemas.openxmlformats.org/drawingml/2006/wordprocessingDrawing" xmlns:pic="http://schemas.openxmlformats.org/drawingml/2006/picture" xmlns:wps="http://schemas.microsoft.com/office/word/2010/wordprocessingShape" xmlns:wpg="http://schemas.microsoft.com/office/word/2010/wordprocessingGroup" xmlns:mc="http://schemas.openxmlformats.org/markup-compatibility/2006" xmlns:wp14="http://schemas.microsoft.com/office/word/2010/wordprocessingDrawing" xmlns:w14="http://schemas.microsoft.com/office/word/2010/wordml" xmlns:w15="http://schemas.microsoft.com/office/word/2012/wordml" mc:Ignorable="w14 wp14 w15">
   <w:p>
     <w:pPr>
       <w:pStyle w:val="Header"/>
@@ -674,6 +665,7 @@
                   <a:prstGeom prst="rect">
                     <a:avLst/>
                   </a:prstGeom>
+                  <a:noFill/>
                 </pic:spPr>
               </pic:pic>
             </a:graphicData>
@@ -686,7 +678,7 @@
 </file>
 
 <file path=word/header3.xml><?xml version="1.0" encoding="utf-8"?>
-<w:hdr xmlns:o="urn:schemas-microsoft-com:office:office" xmlns:r="http://schemas.openxmlformats.org/officeDocument/2006/relationships" xmlns:v="urn:schemas-microsoft-com:vml" xmlns:w="http://schemas.openxmlformats.org/wordprocessingml/2006/main" xmlns:w10="urn:schemas-microsoft-com:office:word" xmlns:wp="http://schemas.openxmlformats.org/drawingml/2006/wordprocessingDrawing" xmlns:wps="http://schemas.microsoft.com/office/word/2010/wordprocessingShape" xmlns:wpg="http://schemas.microsoft.com/office/word/2010/wordprocessingGroup" xmlns:mc="http://schemas.openxmlformats.org/markup-compatibility/2006" xmlns:wp14="http://schemas.microsoft.com/office/word/2010/wordprocessingDrawing" xmlns:w14="http://schemas.microsoft.com/office/word/2010/wordml" xmlns:w15="http://schemas.microsoft.com/office/word/2012/wordml" mc:Ignorable="w14 wp14 w15">
+<w:hdr xmlns:o="urn:schemas-microsoft-com:office:office" xmlns:r="http://schemas.openxmlformats.org/officeDocument/2006/relationships" xmlns:v="urn:schemas-microsoft-com:vml" xmlns:w="http://schemas.openxmlformats.org/wordprocessingml/2006/main" xmlns:w10="urn:schemas-microsoft-com:office:word" xmlns:wp="http://schemas.openxmlformats.org/drawingml/2006/wordprocessingDrawing" xmlns:pic="http://schemas.openxmlformats.org/drawingml/2006/picture" xmlns:wps="http://schemas.microsoft.com/office/word/2010/wordprocessingShape" xmlns:wpg="http://schemas.microsoft.com/office/word/2010/wordprocessingGroup" xmlns:mc="http://schemas.openxmlformats.org/markup-compatibility/2006" xmlns:wp14="http://schemas.microsoft.com/office/word/2010/wordprocessingDrawing" xmlns:w14="http://schemas.microsoft.com/office/word/2010/wordml" xmlns:w15="http://schemas.microsoft.com/office/word/2012/wordml" mc:Ignorable="w14 wp14 w15">
   <w:p>
     <w:pPr>
       <w:pStyle w:val="Header"/>
@@ -726,6 +718,7 @@
                   <a:prstGeom prst="rect">
                     <a:avLst/>
                   </a:prstGeom>
+                  <a:noFill/>
                 </pic:spPr>
               </pic:pic>
             </a:graphicData>
@@ -1390,7 +1383,7 @@
     </w:rPr>
   </w:style>
   <w:style w:type="paragraph" w:styleId="Caption">
-    <w:name w:val="Caption"/>
+    <w:name w:val="caption"/>
     <w:basedOn w:val="Normal"/>
     <w:qFormat/>
     <w:pPr>
@@ -1416,7 +1409,7 @@
       <w:rFonts w:cs="Arial"/>
     </w:rPr>
   </w:style>
-  <w:style w:type="paragraph" w:styleId="Caption1">
+  <w:style w:type="paragraph" w:styleId="caption1">
     <w:name w:val="caption1"/>
     <w:basedOn w:val="Normal"/>
     <w:qFormat/>
@@ -1447,7 +1440,7 @@
     <w:rPr/>
   </w:style>
   <w:style w:type="paragraph" w:styleId="Header">
-    <w:name w:val="Header"/>
+    <w:name w:val="header"/>
     <w:basedOn w:val="Normal"/>
     <w:pPr>
       <w:tabs>
@@ -1459,7 +1452,7 @@
     <w:rPr/>
   </w:style>
   <w:style w:type="paragraph" w:styleId="Footer">
-    <w:name w:val="Footer"/>
+    <w:name w:val="footer"/>
     <w:basedOn w:val="Normal"/>
     <w:pPr>
       <w:tabs>

--- a/export/templates/LS6000_template.docx
+++ b/export/templates/LS6000_template.docx
@@ -107,7 +107,35 @@
         <w:tab/>
         <w:tab/>
         <w:tab/>
-        <w:t xml:space="preserve">         Quote #: </w:t>
+        <w:t xml:space="preserve">         </w:t>
+      </w:r>
+    </w:p>
+    <w:p>
+      <w:pPr>
+        <w:pStyle w:val="Normal"/>
+        <w:rPr>
+          <w:b/>
+          <w:szCs w:val="24"/>
+        </w:rPr>
+      </w:pPr>
+      <w:r>
+        <w:rPr>
+          <w:b/>
+          <w:szCs w:val="24"/>
+        </w:rPr>
+      </w:r>
+    </w:p>
+    <w:p>
+      <w:pPr>
+        <w:pStyle w:val="Normal"/>
+        <w:rPr/>
+      </w:pPr>
+      <w:r>
+        <w:rPr>
+          <w:b/>
+          <w:szCs w:val="24"/>
+        </w:rPr>
+        <w:t xml:space="preserve">Quote #: </w:t>
       </w:r>
       <w:r>
         <w:rPr>
@@ -189,7 +217,7 @@
       </w:r>
       <w:r>
         <w:rPr/>
-        <w:t>$ {{unit_price}} EACH</w:t>
+        <w:t>{{unit_price}} EACH</w:t>
       </w:r>
     </w:p>
     <w:p>
@@ -303,7 +331,7 @@
       </w:pPr>
       <w:r>
         <w:rPr/>
-        <w:t>Insulator: {{ins_material}}, {{ins_length}} {{ins_long}} ({{ins_temp}} F)</w:t>
+        <w:t>Insulator: {{ins_material}}, {{ins_length}} ({{ins_temp}} F)</w:t>
       </w:r>
     </w:p>
     <w:p>
@@ -432,14 +460,7 @@
       </w:pPr>
       <w:r>
         <w:rPr/>
-        <w:t xml:space="preserve">Delivery: </w:t>
-      </w:r>
-      <w:r>
-        <w:rPr/>
-        <w:t>{{lead_time}}</w:t>
-      </w:r>
-      <w:r>
-        <w:rPr/>
+        <w:t>Delivery: {{lead_time}}</w:t>
         <w:tab/>
         <w:tab/>
         <w:tab/>
